--- a/pokemongone/manuscript_ITT_20160804.docx
+++ b/pokemongone/manuscript_ITT_20160804.docx
@@ -11,13 +11,23 @@
           <w:szCs w:val="24"/>
         </w:rPr>
       </w:pPr>
-      <w:r>
-        <w:rPr>
-          <w:rFonts w:ascii="Arial" w:hAnsi="Arial" w:cs="Arial"/>
-          <w:sz w:val="24"/>
-          <w:szCs w:val="24"/>
-        </w:rPr>
-        <w:t>Pokemon GONE</w:t>
+      <w:proofErr w:type="spellStart"/>
+      <w:r>
+        <w:rPr>
+          <w:rFonts w:ascii="Arial" w:hAnsi="Arial" w:cs="Arial"/>
+          <w:sz w:val="24"/>
+          <w:szCs w:val="24"/>
+        </w:rPr>
+        <w:t>Pokemon</w:t>
+      </w:r>
+      <w:proofErr w:type="spellEnd"/>
+      <w:r>
+        <w:rPr>
+          <w:rFonts w:ascii="Arial" w:hAnsi="Arial" w:cs="Arial"/>
+          <w:sz w:val="24"/>
+          <w:szCs w:val="24"/>
+        </w:rPr>
+        <w:t xml:space="preserve"> GONE</w:t>
       </w:r>
     </w:p>
     <w:p>
@@ -160,7 +170,43 @@
           <w:szCs w:val="24"/>
         </w:rPr>
         <w:lastRenderedPageBreak/>
-        <w:t>“I caught a Vilepuff, Dad.” Pete MacClean’s ten year old daughter, Nellie shoved her phone in his face.</w:t>
+        <w:t xml:space="preserve">“I caught a </w:t>
+      </w:r>
+      <w:proofErr w:type="spellStart"/>
+      <w:r>
+        <w:rPr>
+          <w:rFonts w:ascii="Arial" w:hAnsi="Arial" w:cs="Arial"/>
+          <w:sz w:val="24"/>
+          <w:szCs w:val="24"/>
+        </w:rPr>
+        <w:t>Vilepuff</w:t>
+      </w:r>
+      <w:proofErr w:type="spellEnd"/>
+      <w:r>
+        <w:rPr>
+          <w:rFonts w:ascii="Arial" w:hAnsi="Arial" w:cs="Arial"/>
+          <w:sz w:val="24"/>
+          <w:szCs w:val="24"/>
+        </w:rPr>
+        <w:t xml:space="preserve">, Dad.” Pete </w:t>
+      </w:r>
+      <w:proofErr w:type="spellStart"/>
+      <w:r>
+        <w:rPr>
+          <w:rFonts w:ascii="Arial" w:hAnsi="Arial" w:cs="Arial"/>
+          <w:sz w:val="24"/>
+          <w:szCs w:val="24"/>
+        </w:rPr>
+        <w:t>MacClean’s</w:t>
+      </w:r>
+      <w:proofErr w:type="spellEnd"/>
+      <w:r>
+        <w:rPr>
+          <w:rFonts w:ascii="Arial" w:hAnsi="Arial" w:cs="Arial"/>
+          <w:sz w:val="24"/>
+          <w:szCs w:val="24"/>
+        </w:rPr>
+        <w:t xml:space="preserve"> ten year old daughter, Nellie shoved her phone in his face.</w:t>
       </w:r>
     </w:p>
     <w:p>
@@ -194,7 +240,16 @@
           <w:sz w:val="24"/>
           <w:szCs w:val="24"/>
         </w:rPr>
-        <w:t>“It’s a Flower Po</w:t>
+        <w:t xml:space="preserve">“It’s a Flower </w:t>
+      </w:r>
+      <w:proofErr w:type="spellStart"/>
+      <w:r>
+        <w:rPr>
+          <w:rFonts w:ascii="Arial" w:hAnsi="Arial" w:cs="Arial"/>
+          <w:sz w:val="24"/>
+          <w:szCs w:val="24"/>
+        </w:rPr>
+        <w:t>Po</w:t>
       </w:r>
       <w:r>
         <w:rPr>
@@ -210,7 +265,16 @@
           <w:sz w:val="24"/>
           <w:szCs w:val="24"/>
         </w:rPr>
-        <w:t>emon,” Nellie’s fr</w:t>
+        <w:t>emon</w:t>
+      </w:r>
+      <w:proofErr w:type="spellEnd"/>
+      <w:r>
+        <w:rPr>
+          <w:rFonts w:ascii="Arial" w:hAnsi="Arial" w:cs="Arial"/>
+          <w:sz w:val="24"/>
+          <w:szCs w:val="24"/>
+        </w:rPr>
+        <w:t>,” Nellie’s fr</w:t>
       </w:r>
       <w:r>
         <w:rPr>
@@ -732,7 +796,25 @@
           <w:sz w:val="24"/>
           <w:szCs w:val="24"/>
         </w:rPr>
-        <w:t xml:space="preserve">“Pokemon GO,” Nellie sighed with a </w:t>
+        <w:t>“</w:t>
+      </w:r>
+      <w:proofErr w:type="spellStart"/>
+      <w:r>
+        <w:rPr>
+          <w:rFonts w:ascii="Arial" w:hAnsi="Arial" w:cs="Arial"/>
+          <w:sz w:val="24"/>
+          <w:szCs w:val="24"/>
+        </w:rPr>
+        <w:t>Pokemon</w:t>
+      </w:r>
+      <w:proofErr w:type="spellEnd"/>
+      <w:r>
+        <w:rPr>
+          <w:rFonts w:ascii="Arial" w:hAnsi="Arial" w:cs="Arial"/>
+          <w:sz w:val="24"/>
+          <w:szCs w:val="24"/>
+        </w:rPr>
+        <w:t xml:space="preserve"> GO,” Nellie sighed with a </w:t>
       </w:r>
       <w:r>
         <w:rPr>
@@ -782,7 +864,25 @@
           <w:sz w:val="24"/>
           <w:szCs w:val="24"/>
         </w:rPr>
-        <w:t>“It’s easy. Just walk around until you find one. Look, there’s a Charmander under the apple tree.</w:t>
+        <w:t xml:space="preserve">“It’s easy. Just walk around until you find one. Look, there’s a </w:t>
+      </w:r>
+      <w:proofErr w:type="spellStart"/>
+      <w:r>
+        <w:rPr>
+          <w:rFonts w:ascii="Arial" w:hAnsi="Arial" w:cs="Arial"/>
+          <w:sz w:val="24"/>
+          <w:szCs w:val="24"/>
+        </w:rPr>
+        <w:t>Charmander</w:t>
+      </w:r>
+      <w:proofErr w:type="spellEnd"/>
+      <w:r>
+        <w:rPr>
+          <w:rFonts w:ascii="Arial" w:hAnsi="Arial" w:cs="Arial"/>
+          <w:sz w:val="24"/>
+          <w:szCs w:val="24"/>
+        </w:rPr>
+        <w:t xml:space="preserve"> under the apple tree.</w:t>
       </w:r>
       <w:r>
         <w:rPr>
@@ -850,15 +950,33 @@
           <w:szCs w:val="24"/>
         </w:rPr>
         <w:lastRenderedPageBreak/>
-        <w:t>Pete watched as Nellie deftly flicked a red and white Pok</w:t>
-      </w:r>
-      <w:r>
-        <w:rPr>
-          <w:rFonts w:ascii="Arial" w:hAnsi="Arial" w:cs="Arial"/>
-          <w:sz w:val="24"/>
-          <w:szCs w:val="24"/>
-        </w:rPr>
-        <w:t>eball which captured the creature</w:t>
+        <w:t xml:space="preserve">Pete watched as Nellie deftly flicked a red and white </w:t>
+      </w:r>
+      <w:proofErr w:type="spellStart"/>
+      <w:r>
+        <w:rPr>
+          <w:rFonts w:ascii="Arial" w:hAnsi="Arial" w:cs="Arial"/>
+          <w:sz w:val="24"/>
+          <w:szCs w:val="24"/>
+        </w:rPr>
+        <w:t>Pok</w:t>
+      </w:r>
+      <w:r>
+        <w:rPr>
+          <w:rFonts w:ascii="Arial" w:hAnsi="Arial" w:cs="Arial"/>
+          <w:sz w:val="24"/>
+          <w:szCs w:val="24"/>
+        </w:rPr>
+        <w:t>eball</w:t>
+      </w:r>
+      <w:proofErr w:type="spellEnd"/>
+      <w:r>
+        <w:rPr>
+          <w:rFonts w:ascii="Arial" w:hAnsi="Arial" w:cs="Arial"/>
+          <w:sz w:val="24"/>
+          <w:szCs w:val="24"/>
+        </w:rPr>
+        <w:t xml:space="preserve"> which captured the creature</w:t>
       </w:r>
       <w:r>
         <w:rPr>
@@ -933,58 +1051,184 @@
           <w:sz w:val="24"/>
           <w:szCs w:val="24"/>
         </w:rPr>
-        <w:t>The ball wobbled for a second before the word ‘Gotcha!’ appeared over it.</w:t>
-      </w:r>
-    </w:p>
-    <w:p>
-      <w:pPr>
-        <w:rPr>
-          <w:rFonts w:ascii="Arial" w:hAnsi="Arial" w:cs="Arial"/>
-          <w:sz w:val="24"/>
-          <w:szCs w:val="24"/>
-        </w:rPr>
-      </w:pPr>
-      <w:r>
-        <w:rPr>
-          <w:rFonts w:ascii="Arial" w:hAnsi="Arial" w:cs="Arial"/>
-          <w:sz w:val="24"/>
-          <w:szCs w:val="24"/>
-        </w:rPr>
-        <w:t>“Now I can see it in the Pokedex,” Nellie flipped to a screen showing all the creatures she’d caught.</w:t>
-      </w:r>
-    </w:p>
-    <w:p>
-      <w:pPr>
-        <w:rPr>
-          <w:rFonts w:ascii="Arial" w:hAnsi="Arial" w:cs="Arial"/>
-          <w:sz w:val="24"/>
-          <w:szCs w:val="24"/>
-        </w:rPr>
-      </w:pPr>
-      <w:r>
-        <w:rPr>
-          <w:rFonts w:ascii="Arial" w:hAnsi="Arial" w:cs="Arial"/>
-          <w:sz w:val="24"/>
-          <w:szCs w:val="24"/>
-        </w:rPr>
-        <w:t>“What do you do with all the Pokemen?”</w:t>
-      </w:r>
-    </w:p>
-    <w:p>
-      <w:pPr>
-        <w:rPr>
-          <w:rFonts w:ascii="Arial" w:hAnsi="Arial" w:cs="Arial"/>
-          <w:sz w:val="24"/>
-          <w:szCs w:val="24"/>
-        </w:rPr>
-      </w:pPr>
-      <w:r>
-        <w:rPr>
-          <w:rFonts w:ascii="Arial" w:hAnsi="Arial" w:cs="Arial"/>
-          <w:sz w:val="24"/>
-          <w:szCs w:val="24"/>
-        </w:rPr>
-        <w:t>“Pokemons, Dad. The plural is Pokemons. You can evolve them into something else like this,” On a new screen, Nellie picked one called a Pidgy, chose ‘Evolve’ and it dramatically transformed into a Pidgeotte.</w:t>
+        <w:t>The ball wobbled for a second before the word ‘</w:t>
+      </w:r>
+      <w:proofErr w:type="spellStart"/>
+      <w:r>
+        <w:rPr>
+          <w:rFonts w:ascii="Arial" w:hAnsi="Arial" w:cs="Arial"/>
+          <w:sz w:val="24"/>
+          <w:szCs w:val="24"/>
+        </w:rPr>
+        <w:t>Gotcha</w:t>
+      </w:r>
+      <w:proofErr w:type="spellEnd"/>
+      <w:r>
+        <w:rPr>
+          <w:rFonts w:ascii="Arial" w:hAnsi="Arial" w:cs="Arial"/>
+          <w:sz w:val="24"/>
+          <w:szCs w:val="24"/>
+        </w:rPr>
+        <w:t>!’ appeared over it.</w:t>
+      </w:r>
+    </w:p>
+    <w:p>
+      <w:pPr>
+        <w:rPr>
+          <w:rFonts w:ascii="Arial" w:hAnsi="Arial" w:cs="Arial"/>
+          <w:sz w:val="24"/>
+          <w:szCs w:val="24"/>
+        </w:rPr>
+      </w:pPr>
+      <w:r>
+        <w:rPr>
+          <w:rFonts w:ascii="Arial" w:hAnsi="Arial" w:cs="Arial"/>
+          <w:sz w:val="24"/>
+          <w:szCs w:val="24"/>
+        </w:rPr>
+        <w:t xml:space="preserve">“Now I can see it in the </w:t>
+      </w:r>
+      <w:proofErr w:type="spellStart"/>
+      <w:r>
+        <w:rPr>
+          <w:rFonts w:ascii="Arial" w:hAnsi="Arial" w:cs="Arial"/>
+          <w:sz w:val="24"/>
+          <w:szCs w:val="24"/>
+        </w:rPr>
+        <w:t>Pokedex</w:t>
+      </w:r>
+      <w:proofErr w:type="spellEnd"/>
+      <w:r>
+        <w:rPr>
+          <w:rFonts w:ascii="Arial" w:hAnsi="Arial" w:cs="Arial"/>
+          <w:sz w:val="24"/>
+          <w:szCs w:val="24"/>
+        </w:rPr>
+        <w:t>,” Nellie flipped to a screen showing all the creatures she’d caught.</w:t>
+      </w:r>
+    </w:p>
+    <w:p>
+      <w:pPr>
+        <w:rPr>
+          <w:rFonts w:ascii="Arial" w:hAnsi="Arial" w:cs="Arial"/>
+          <w:sz w:val="24"/>
+          <w:szCs w:val="24"/>
+        </w:rPr>
+      </w:pPr>
+      <w:r>
+        <w:rPr>
+          <w:rFonts w:ascii="Arial" w:hAnsi="Arial" w:cs="Arial"/>
+          <w:sz w:val="24"/>
+          <w:szCs w:val="24"/>
+        </w:rPr>
+        <w:t xml:space="preserve">“What do you do with all the </w:t>
+      </w:r>
+      <w:proofErr w:type="spellStart"/>
+      <w:r>
+        <w:rPr>
+          <w:rFonts w:ascii="Arial" w:hAnsi="Arial" w:cs="Arial"/>
+          <w:sz w:val="24"/>
+          <w:szCs w:val="24"/>
+        </w:rPr>
+        <w:t>Pokemen</w:t>
+      </w:r>
+      <w:proofErr w:type="spellEnd"/>
+      <w:r>
+        <w:rPr>
+          <w:rFonts w:ascii="Arial" w:hAnsi="Arial" w:cs="Arial"/>
+          <w:sz w:val="24"/>
+          <w:szCs w:val="24"/>
+        </w:rPr>
+        <w:t>?”</w:t>
+      </w:r>
+    </w:p>
+    <w:p>
+      <w:pPr>
+        <w:rPr>
+          <w:rFonts w:ascii="Arial" w:hAnsi="Arial" w:cs="Arial"/>
+          <w:sz w:val="24"/>
+          <w:szCs w:val="24"/>
+        </w:rPr>
+      </w:pPr>
+      <w:r>
+        <w:rPr>
+          <w:rFonts w:ascii="Arial" w:hAnsi="Arial" w:cs="Arial"/>
+          <w:sz w:val="24"/>
+          <w:szCs w:val="24"/>
+        </w:rPr>
+        <w:t>“</w:t>
+      </w:r>
+      <w:proofErr w:type="spellStart"/>
+      <w:r>
+        <w:rPr>
+          <w:rFonts w:ascii="Arial" w:hAnsi="Arial" w:cs="Arial"/>
+          <w:sz w:val="24"/>
+          <w:szCs w:val="24"/>
+        </w:rPr>
+        <w:t>Pokemons</w:t>
+      </w:r>
+      <w:proofErr w:type="spellEnd"/>
+      <w:r>
+        <w:rPr>
+          <w:rFonts w:ascii="Arial" w:hAnsi="Arial" w:cs="Arial"/>
+          <w:sz w:val="24"/>
+          <w:szCs w:val="24"/>
+        </w:rPr>
+        <w:t xml:space="preserve">, Dad. The plural is </w:t>
+      </w:r>
+      <w:proofErr w:type="spellStart"/>
+      <w:r>
+        <w:rPr>
+          <w:rFonts w:ascii="Arial" w:hAnsi="Arial" w:cs="Arial"/>
+          <w:sz w:val="24"/>
+          <w:szCs w:val="24"/>
+        </w:rPr>
+        <w:t>Pokemons</w:t>
+      </w:r>
+      <w:proofErr w:type="spellEnd"/>
+      <w:r>
+        <w:rPr>
+          <w:rFonts w:ascii="Arial" w:hAnsi="Arial" w:cs="Arial"/>
+          <w:sz w:val="24"/>
+          <w:szCs w:val="24"/>
+        </w:rPr>
+        <w:t xml:space="preserve">. You can evolve them into something else like this,” On a new screen, Nellie picked one called a </w:t>
+      </w:r>
+      <w:proofErr w:type="spellStart"/>
+      <w:r>
+        <w:rPr>
+          <w:rFonts w:ascii="Arial" w:hAnsi="Arial" w:cs="Arial"/>
+          <w:sz w:val="24"/>
+          <w:szCs w:val="24"/>
+        </w:rPr>
+        <w:t>Pidgy</w:t>
+      </w:r>
+      <w:proofErr w:type="spellEnd"/>
+      <w:r>
+        <w:rPr>
+          <w:rFonts w:ascii="Arial" w:hAnsi="Arial" w:cs="Arial"/>
+          <w:sz w:val="24"/>
+          <w:szCs w:val="24"/>
+        </w:rPr>
+        <w:t xml:space="preserve">, chose ‘Evolve’ and it dramatically transformed into a </w:t>
+      </w:r>
+      <w:proofErr w:type="spellStart"/>
+      <w:r>
+        <w:rPr>
+          <w:rFonts w:ascii="Arial" w:hAnsi="Arial" w:cs="Arial"/>
+          <w:sz w:val="24"/>
+          <w:szCs w:val="24"/>
+        </w:rPr>
+        <w:t>Pidgeotte</w:t>
+      </w:r>
+      <w:proofErr w:type="spellEnd"/>
+      <w:r>
+        <w:rPr>
+          <w:rFonts w:ascii="Arial" w:hAnsi="Arial" w:cs="Arial"/>
+          <w:sz w:val="24"/>
+          <w:szCs w:val="24"/>
+        </w:rPr>
+        <w:t>.</w:t>
       </w:r>
     </w:p>
     <w:p>
@@ -1109,7 +1353,43 @@
           <w:sz w:val="24"/>
           <w:szCs w:val="24"/>
         </w:rPr>
-        <w:t xml:space="preserve"> creatures amid the familiar surroundings. There was a Bellsprout swaying in the breeze among the tulips, a Caterpie </w:t>
+        <w:t xml:space="preserve"> creatures amid the familiar surroundings. There was a </w:t>
+      </w:r>
+      <w:proofErr w:type="spellStart"/>
+      <w:r>
+        <w:rPr>
+          <w:rFonts w:ascii="Arial" w:hAnsi="Arial" w:cs="Arial"/>
+          <w:sz w:val="24"/>
+          <w:szCs w:val="24"/>
+        </w:rPr>
+        <w:t>Bellsprout</w:t>
+      </w:r>
+      <w:proofErr w:type="spellEnd"/>
+      <w:r>
+        <w:rPr>
+          <w:rFonts w:ascii="Arial" w:hAnsi="Arial" w:cs="Arial"/>
+          <w:sz w:val="24"/>
+          <w:szCs w:val="24"/>
+        </w:rPr>
+        <w:t xml:space="preserve"> swaying in the breeze among the tulips, a </w:t>
+      </w:r>
+      <w:proofErr w:type="spellStart"/>
+      <w:r>
+        <w:rPr>
+          <w:rFonts w:ascii="Arial" w:hAnsi="Arial" w:cs="Arial"/>
+          <w:sz w:val="24"/>
+          <w:szCs w:val="24"/>
+        </w:rPr>
+        <w:t>Caterpie</w:t>
+      </w:r>
+      <w:proofErr w:type="spellEnd"/>
+      <w:r>
+        <w:rPr>
+          <w:rFonts w:ascii="Arial" w:hAnsi="Arial" w:cs="Arial"/>
+          <w:sz w:val="24"/>
+          <w:szCs w:val="24"/>
+        </w:rPr>
+        <w:t xml:space="preserve"> </w:t>
       </w:r>
       <w:r>
         <w:rPr>
@@ -1125,7 +1405,25 @@
           <w:sz w:val="24"/>
           <w:szCs w:val="24"/>
         </w:rPr>
-        <w:t xml:space="preserve">behind the basil, and two Rattata lurking near the </w:t>
+        <w:t xml:space="preserve">behind the basil, and two </w:t>
+      </w:r>
+      <w:proofErr w:type="spellStart"/>
+      <w:r>
+        <w:rPr>
+          <w:rFonts w:ascii="Arial" w:hAnsi="Arial" w:cs="Arial"/>
+          <w:sz w:val="24"/>
+          <w:szCs w:val="24"/>
+        </w:rPr>
+        <w:t>Rattata</w:t>
+      </w:r>
+      <w:proofErr w:type="spellEnd"/>
+      <w:r>
+        <w:rPr>
+          <w:rFonts w:ascii="Arial" w:hAnsi="Arial" w:cs="Arial"/>
+          <w:sz w:val="24"/>
+          <w:szCs w:val="24"/>
+        </w:rPr>
+        <w:t xml:space="preserve"> lurking near the </w:t>
       </w:r>
       <w:r>
         <w:rPr>
@@ -1134,7 +1432,25 @@
           <w:szCs w:val="24"/>
         </w:rPr>
         <w:lastRenderedPageBreak/>
-        <w:t>compost heap. It took a few tries to get the knack of flicking the Pokeball, but</w:t>
+        <w:t xml:space="preserve">compost heap. It took a few tries to get the knack of flicking the </w:t>
+      </w:r>
+      <w:proofErr w:type="spellStart"/>
+      <w:r>
+        <w:rPr>
+          <w:rFonts w:ascii="Arial" w:hAnsi="Arial" w:cs="Arial"/>
+          <w:sz w:val="24"/>
+          <w:szCs w:val="24"/>
+        </w:rPr>
+        <w:t>Pokeball</w:t>
+      </w:r>
+      <w:proofErr w:type="spellEnd"/>
+      <w:r>
+        <w:rPr>
+          <w:rFonts w:ascii="Arial" w:hAnsi="Arial" w:cs="Arial"/>
+          <w:sz w:val="24"/>
+          <w:szCs w:val="24"/>
+        </w:rPr>
+        <w:t>, but</w:t>
       </w:r>
       <w:r>
         <w:rPr>
@@ -1150,7 +1466,25 @@
           <w:sz w:val="24"/>
           <w:szCs w:val="24"/>
         </w:rPr>
-        <w:t xml:space="preserve"> his Pokedex </w:t>
+        <w:t xml:space="preserve"> his </w:t>
+      </w:r>
+      <w:proofErr w:type="spellStart"/>
+      <w:r>
+        <w:rPr>
+          <w:rFonts w:ascii="Arial" w:hAnsi="Arial" w:cs="Arial"/>
+          <w:sz w:val="24"/>
+          <w:szCs w:val="24"/>
+        </w:rPr>
+        <w:t>Pokedex</w:t>
+      </w:r>
+      <w:proofErr w:type="spellEnd"/>
+      <w:r>
+        <w:rPr>
+          <w:rFonts w:ascii="Arial" w:hAnsi="Arial" w:cs="Arial"/>
+          <w:sz w:val="24"/>
+          <w:szCs w:val="24"/>
+        </w:rPr>
+        <w:t xml:space="preserve"> </w:t>
       </w:r>
       <w:r>
         <w:rPr>
@@ -1168,13 +1502,59 @@
         </w:rPr>
         <w:t xml:space="preserve">registered several </w:t>
       </w:r>
-      <w:r>
-        <w:rPr>
-          <w:rFonts w:ascii="Arial" w:hAnsi="Arial" w:cs="Arial"/>
-          <w:sz w:val="24"/>
-          <w:szCs w:val="24"/>
-        </w:rPr>
-        <w:t>Pokemen—Pokemons, which he transferred and evolved with abandon. He even snared a Venomoth which fluttered underneath Daffy, once more atop the fence from where he watched Pete with sleepy scorn. Pete’s p</w:t>
+      <w:proofErr w:type="spellStart"/>
+      <w:r>
+        <w:rPr>
+          <w:rFonts w:ascii="Arial" w:hAnsi="Arial" w:cs="Arial"/>
+          <w:sz w:val="24"/>
+          <w:szCs w:val="24"/>
+        </w:rPr>
+        <w:t>Pokemen</w:t>
+      </w:r>
+      <w:proofErr w:type="spellEnd"/>
+      <w:r>
+        <w:rPr>
+          <w:rFonts w:ascii="Arial" w:hAnsi="Arial" w:cs="Arial"/>
+          <w:sz w:val="24"/>
+          <w:szCs w:val="24"/>
+        </w:rPr>
+        <w:t>—</w:t>
+      </w:r>
+      <w:proofErr w:type="spellStart"/>
+      <w:r>
+        <w:rPr>
+          <w:rFonts w:ascii="Arial" w:hAnsi="Arial" w:cs="Arial"/>
+          <w:sz w:val="24"/>
+          <w:szCs w:val="24"/>
+        </w:rPr>
+        <w:t>Pokemons</w:t>
+      </w:r>
+      <w:proofErr w:type="spellEnd"/>
+      <w:r>
+        <w:rPr>
+          <w:rFonts w:ascii="Arial" w:hAnsi="Arial" w:cs="Arial"/>
+          <w:sz w:val="24"/>
+          <w:szCs w:val="24"/>
+        </w:rPr>
+        <w:t xml:space="preserve">, which he transferred and evolved with abandon. He even snared a </w:t>
+      </w:r>
+      <w:proofErr w:type="spellStart"/>
+      <w:r>
+        <w:rPr>
+          <w:rFonts w:ascii="Arial" w:hAnsi="Arial" w:cs="Arial"/>
+          <w:sz w:val="24"/>
+          <w:szCs w:val="24"/>
+        </w:rPr>
+        <w:t>Venomoth</w:t>
+      </w:r>
+      <w:proofErr w:type="spellEnd"/>
+      <w:r>
+        <w:rPr>
+          <w:rFonts w:ascii="Arial" w:hAnsi="Arial" w:cs="Arial"/>
+          <w:sz w:val="24"/>
+          <w:szCs w:val="24"/>
+        </w:rPr>
+        <w:t xml:space="preserve"> which fluttered underneath Daffy, once more atop the fence from where he watched Pete with sleepy scorn. Pete’s p</w:t>
       </w:r>
       <w:r>
         <w:rPr>
@@ -1248,24 +1628,58 @@
           <w:sz w:val="24"/>
           <w:szCs w:val="24"/>
         </w:rPr>
-        <w:t>“Pete,” Mary had the backdoor open again, “I need to take Nellie to a birthday party. Could you come in and mind the kettle?”</w:t>
-      </w:r>
-    </w:p>
-    <w:p>
-      <w:pPr>
-        <w:rPr>
-          <w:rFonts w:ascii="Arial" w:hAnsi="Arial" w:cs="Arial"/>
-          <w:sz w:val="24"/>
-          <w:szCs w:val="24"/>
-        </w:rPr>
-      </w:pPr>
-      <w:r>
-        <w:rPr>
-          <w:rFonts w:ascii="Arial" w:hAnsi="Arial" w:cs="Arial"/>
-          <w:sz w:val="24"/>
-          <w:szCs w:val="24"/>
-        </w:rPr>
-        <w:t>“Coming,” Pete walked toward the house, once again viewing the world through his phone camera as he searched for more Pokemons.</w:t>
+        <w:t>“Pete,” Mary had the backdoor open again, “I need to take Nellie to a birthday p</w:t>
+      </w:r>
+      <w:r>
+        <w:rPr>
+          <w:rFonts w:ascii="Arial" w:hAnsi="Arial" w:cs="Arial"/>
+          <w:sz w:val="24"/>
+          <w:szCs w:val="24"/>
+        </w:rPr>
+        <w:t>arty. Could you come in and watch</w:t>
+      </w:r>
+      <w:r>
+        <w:rPr>
+          <w:rFonts w:ascii="Arial" w:hAnsi="Arial" w:cs="Arial"/>
+          <w:sz w:val="24"/>
+          <w:szCs w:val="24"/>
+        </w:rPr>
+        <w:t xml:space="preserve"> the kettle?”</w:t>
+      </w:r>
+    </w:p>
+    <w:p>
+      <w:pPr>
+        <w:rPr>
+          <w:rFonts w:ascii="Arial" w:hAnsi="Arial" w:cs="Arial"/>
+          <w:sz w:val="24"/>
+          <w:szCs w:val="24"/>
+        </w:rPr>
+      </w:pPr>
+      <w:r>
+        <w:rPr>
+          <w:rFonts w:ascii="Arial" w:hAnsi="Arial" w:cs="Arial"/>
+          <w:sz w:val="24"/>
+          <w:szCs w:val="24"/>
+        </w:rPr>
+        <w:t xml:space="preserve">“Coming,” Pete walked toward the house, once again viewing the world through his phone camera as he searched for more </w:t>
+      </w:r>
+      <w:proofErr w:type="spellStart"/>
+      <w:r>
+        <w:rPr>
+          <w:rFonts w:ascii="Arial" w:hAnsi="Arial" w:cs="Arial"/>
+          <w:sz w:val="24"/>
+          <w:szCs w:val="24"/>
+        </w:rPr>
+        <w:t>Pokemons</w:t>
+      </w:r>
+      <w:proofErr w:type="spellEnd"/>
+      <w:r>
+        <w:rPr>
+          <w:rFonts w:ascii="Arial" w:hAnsi="Arial" w:cs="Arial"/>
+          <w:sz w:val="24"/>
+          <w:szCs w:val="24"/>
+        </w:rPr>
+        <w:t>.</w:t>
       </w:r>
     </w:p>
     <w:p>
@@ -1299,15 +1713,69 @@
           <w:sz w:val="24"/>
           <w:szCs w:val="24"/>
         </w:rPr>
-        <w:t>Pete placed the phone next to the sink and sprinkled a few flakes of fish food into Junior’s tank. When he picked up his phone again the camera showed that Junior was not alone. Sitting on the gravel in the bottom of the tank was a purple clam like Pokemon with a pink tongue and bulging eyes.</w:t>
-      </w:r>
-      <w:r>
-        <w:rPr>
-          <w:rFonts w:ascii="Arial" w:hAnsi="Arial" w:cs="Arial"/>
-          <w:sz w:val="24"/>
-          <w:szCs w:val="24"/>
-        </w:rPr>
-        <w:t xml:space="preserve"> Pete carefully positioned the Shellder in the center of his screen, and flicked the Pokeball. But it was a bad shot. The ball flew </w:t>
+        <w:t xml:space="preserve">Pete placed the phone next to the sink and sprinkled a few flakes of fish food into Junior’s tank. When he picked up his phone again the camera showed that Junior was not alone. Sitting on the gravel in the bottom of the tank was a purple clam like </w:t>
+      </w:r>
+      <w:proofErr w:type="spellStart"/>
+      <w:r>
+        <w:rPr>
+          <w:rFonts w:ascii="Arial" w:hAnsi="Arial" w:cs="Arial"/>
+          <w:sz w:val="24"/>
+          <w:szCs w:val="24"/>
+        </w:rPr>
+        <w:t>Pokemon</w:t>
+      </w:r>
+      <w:proofErr w:type="spellEnd"/>
+      <w:r>
+        <w:rPr>
+          <w:rFonts w:ascii="Arial" w:hAnsi="Arial" w:cs="Arial"/>
+          <w:sz w:val="24"/>
+          <w:szCs w:val="24"/>
+        </w:rPr>
+        <w:t xml:space="preserve"> with a pink tongue and bulging eyes.</w:t>
+      </w:r>
+      <w:r>
+        <w:rPr>
+          <w:rFonts w:ascii="Arial" w:hAnsi="Arial" w:cs="Arial"/>
+          <w:sz w:val="24"/>
+          <w:szCs w:val="24"/>
+        </w:rPr>
+        <w:t xml:space="preserve"> Pete carefully positioned the </w:t>
+      </w:r>
+      <w:proofErr w:type="spellStart"/>
+      <w:r>
+        <w:rPr>
+          <w:rFonts w:ascii="Arial" w:hAnsi="Arial" w:cs="Arial"/>
+          <w:sz w:val="24"/>
+          <w:szCs w:val="24"/>
+        </w:rPr>
+        <w:t>Shellder</w:t>
+      </w:r>
+      <w:proofErr w:type="spellEnd"/>
+      <w:r>
+        <w:rPr>
+          <w:rFonts w:ascii="Arial" w:hAnsi="Arial" w:cs="Arial"/>
+          <w:sz w:val="24"/>
+          <w:szCs w:val="24"/>
+        </w:rPr>
+        <w:t xml:space="preserve"> in the center of his screen, and flicked the </w:t>
+      </w:r>
+      <w:proofErr w:type="spellStart"/>
+      <w:r>
+        <w:rPr>
+          <w:rFonts w:ascii="Arial" w:hAnsi="Arial" w:cs="Arial"/>
+          <w:sz w:val="24"/>
+          <w:szCs w:val="24"/>
+        </w:rPr>
+        <w:t>Pokeball</w:t>
+      </w:r>
+      <w:proofErr w:type="spellEnd"/>
+      <w:r>
+        <w:rPr>
+          <w:rFonts w:ascii="Arial" w:hAnsi="Arial" w:cs="Arial"/>
+          <w:sz w:val="24"/>
+          <w:szCs w:val="24"/>
+        </w:rPr>
+        <w:t xml:space="preserve">. But it was a bad shot. The ball flew </w:t>
       </w:r>
       <w:r>
         <w:rPr>
@@ -1316,7 +1784,142 @@
           <w:szCs w:val="24"/>
         </w:rPr>
         <w:lastRenderedPageBreak/>
-        <w:t>over the Shellder. As he prepared for another shot, he was surprised to see a flash of light and the Pokeball wobble as though he had indeed captured the Pokemon. Yet the Shellder was still visible on the screen. A second later the word ‘Gotcha!’ appeared over the ball. He had captured something, but the Shellder was still there. Looking in the Pokedex he saw a cartoonish version of a goldfish with a name above it. He had captured a Junior</w:t>
+        <w:t xml:space="preserve">over the </w:t>
+      </w:r>
+      <w:proofErr w:type="spellStart"/>
+      <w:r>
+        <w:rPr>
+          <w:rFonts w:ascii="Arial" w:hAnsi="Arial" w:cs="Arial"/>
+          <w:sz w:val="24"/>
+          <w:szCs w:val="24"/>
+        </w:rPr>
+        <w:t>Shellder</w:t>
+      </w:r>
+      <w:proofErr w:type="spellEnd"/>
+      <w:r>
+        <w:rPr>
+          <w:rFonts w:ascii="Arial" w:hAnsi="Arial" w:cs="Arial"/>
+          <w:sz w:val="24"/>
+          <w:szCs w:val="24"/>
+        </w:rPr>
+        <w:t xml:space="preserve">. As he prepared for another shot, he was surprised to see a flash of light and the </w:t>
+      </w:r>
+      <w:proofErr w:type="spellStart"/>
+      <w:r>
+        <w:rPr>
+          <w:rFonts w:ascii="Arial" w:hAnsi="Arial" w:cs="Arial"/>
+          <w:sz w:val="24"/>
+          <w:szCs w:val="24"/>
+        </w:rPr>
+        <w:t>Pokeball</w:t>
+      </w:r>
+      <w:proofErr w:type="spellEnd"/>
+      <w:r>
+        <w:rPr>
+          <w:rFonts w:ascii="Arial" w:hAnsi="Arial" w:cs="Arial"/>
+          <w:sz w:val="24"/>
+          <w:szCs w:val="24"/>
+        </w:rPr>
+        <w:t xml:space="preserve"> wobble as though he had indeed captured the </w:t>
+      </w:r>
+      <w:proofErr w:type="spellStart"/>
+      <w:r>
+        <w:rPr>
+          <w:rFonts w:ascii="Arial" w:hAnsi="Arial" w:cs="Arial"/>
+          <w:sz w:val="24"/>
+          <w:szCs w:val="24"/>
+        </w:rPr>
+        <w:t>Pokemon</w:t>
+      </w:r>
+      <w:proofErr w:type="spellEnd"/>
+      <w:r>
+        <w:rPr>
+          <w:rFonts w:ascii="Arial" w:hAnsi="Arial" w:cs="Arial"/>
+          <w:sz w:val="24"/>
+          <w:szCs w:val="24"/>
+        </w:rPr>
+        <w:t xml:space="preserve">. Yet the </w:t>
+      </w:r>
+      <w:proofErr w:type="spellStart"/>
+      <w:r>
+        <w:rPr>
+          <w:rFonts w:ascii="Arial" w:hAnsi="Arial" w:cs="Arial"/>
+          <w:sz w:val="24"/>
+          <w:szCs w:val="24"/>
+        </w:rPr>
+        <w:t>Shellder</w:t>
+      </w:r>
+      <w:proofErr w:type="spellEnd"/>
+      <w:r>
+        <w:rPr>
+          <w:rFonts w:ascii="Arial" w:hAnsi="Arial" w:cs="Arial"/>
+          <w:sz w:val="24"/>
+          <w:szCs w:val="24"/>
+        </w:rPr>
+        <w:t xml:space="preserve"> was still visible on the screen. A second later the word ‘</w:t>
+      </w:r>
+      <w:proofErr w:type="spellStart"/>
+      <w:r>
+        <w:rPr>
+          <w:rFonts w:ascii="Arial" w:hAnsi="Arial" w:cs="Arial"/>
+          <w:sz w:val="24"/>
+          <w:szCs w:val="24"/>
+        </w:rPr>
+        <w:t>Gotcha</w:t>
+      </w:r>
+      <w:proofErr w:type="spellEnd"/>
+      <w:r>
+        <w:rPr>
+          <w:rFonts w:ascii="Arial" w:hAnsi="Arial" w:cs="Arial"/>
+          <w:sz w:val="24"/>
+          <w:szCs w:val="24"/>
+        </w:rPr>
+        <w:t xml:space="preserve">!’ appeared over the ball. He had captured something, but the </w:t>
+      </w:r>
+      <w:proofErr w:type="spellStart"/>
+      <w:r>
+        <w:rPr>
+          <w:rFonts w:ascii="Arial" w:hAnsi="Arial" w:cs="Arial"/>
+          <w:sz w:val="24"/>
+          <w:szCs w:val="24"/>
+        </w:rPr>
+        <w:t>Shellder</w:t>
+      </w:r>
+      <w:proofErr w:type="spellEnd"/>
+      <w:r>
+        <w:rPr>
+          <w:rFonts w:ascii="Arial" w:hAnsi="Arial" w:cs="Arial"/>
+          <w:sz w:val="24"/>
+          <w:szCs w:val="24"/>
+        </w:rPr>
+        <w:t xml:space="preserve"> was still there. Looking in the </w:t>
+      </w:r>
+      <w:proofErr w:type="spellStart"/>
+      <w:r>
+        <w:rPr>
+          <w:rFonts w:ascii="Arial" w:hAnsi="Arial" w:cs="Arial"/>
+          <w:sz w:val="24"/>
+          <w:szCs w:val="24"/>
+        </w:rPr>
+        <w:t>Pokedex</w:t>
+      </w:r>
+      <w:proofErr w:type="spellEnd"/>
+      <w:r>
+        <w:rPr>
+          <w:rFonts w:ascii="Arial" w:hAnsi="Arial" w:cs="Arial"/>
+          <w:sz w:val="24"/>
+          <w:szCs w:val="24"/>
+        </w:rPr>
+        <w:t xml:space="preserve"> he saw a cartoonish version of a goldfish with a name above it. He had captured a </w:t>
+      </w:r>
+      <w:proofErr w:type="spellStart"/>
+      <w:r>
+        <w:rPr>
+          <w:rFonts w:ascii="Arial" w:hAnsi="Arial" w:cs="Arial"/>
+          <w:sz w:val="24"/>
+          <w:szCs w:val="24"/>
+        </w:rPr>
+        <w:t>Junior</w:t>
       </w:r>
       <w:r>
         <w:rPr>
@@ -1326,6 +1929,7 @@
         </w:rPr>
         <w:t>mon</w:t>
       </w:r>
+      <w:proofErr w:type="spellEnd"/>
       <w:r>
         <w:rPr>
           <w:rFonts w:ascii="Arial" w:hAnsi="Arial" w:cs="Arial"/>
@@ -1397,7 +2001,43 @@
           <w:sz w:val="24"/>
           <w:szCs w:val="24"/>
         </w:rPr>
-        <w:t>When he looked at the tank through the phone again, he could see the Shellder, but still no Junior.</w:t>
+        <w:t xml:space="preserve">When he looked at the tank through the phone again, he could see the </w:t>
+      </w:r>
+      <w:proofErr w:type="spellStart"/>
+      <w:r>
+        <w:rPr>
+          <w:rFonts w:ascii="Arial" w:hAnsi="Arial" w:cs="Arial"/>
+          <w:sz w:val="24"/>
+          <w:szCs w:val="24"/>
+        </w:rPr>
+        <w:t>Shellder</w:t>
+      </w:r>
+      <w:proofErr w:type="spellEnd"/>
+      <w:r>
+        <w:rPr>
+          <w:rFonts w:ascii="Arial" w:hAnsi="Arial" w:cs="Arial"/>
+          <w:sz w:val="24"/>
+          <w:szCs w:val="24"/>
+        </w:rPr>
+        <w:t xml:space="preserve">, but still no </w:t>
+      </w:r>
+      <w:proofErr w:type="gramStart"/>
+      <w:r>
+        <w:rPr>
+          <w:rFonts w:ascii="Arial" w:hAnsi="Arial" w:cs="Arial"/>
+          <w:sz w:val="24"/>
+          <w:szCs w:val="24"/>
+        </w:rPr>
+        <w:t>Junior</w:t>
+      </w:r>
+      <w:proofErr w:type="gramEnd"/>
+      <w:r>
+        <w:rPr>
+          <w:rFonts w:ascii="Arial" w:hAnsi="Arial" w:cs="Arial"/>
+          <w:sz w:val="24"/>
+          <w:szCs w:val="24"/>
+        </w:rPr>
+        <w:t>.</w:t>
       </w:r>
       <w:r>
         <w:rPr>
@@ -1413,7 +2053,25 @@
           <w:sz w:val="24"/>
           <w:szCs w:val="24"/>
         </w:rPr>
-        <w:t xml:space="preserve"> into the yard, looking at his phone. He checked the app icon and saw that he had not downloaded Pokemon GO, but rather </w:t>
+        <w:t xml:space="preserve"> into the yard, looking at his phone. He checked the app icon and saw that he had not downloaded </w:t>
+      </w:r>
+      <w:proofErr w:type="spellStart"/>
+      <w:r>
+        <w:rPr>
+          <w:rFonts w:ascii="Arial" w:hAnsi="Arial" w:cs="Arial"/>
+          <w:sz w:val="24"/>
+          <w:szCs w:val="24"/>
+        </w:rPr>
+        <w:t>Pokemon</w:t>
+      </w:r>
+      <w:proofErr w:type="spellEnd"/>
+      <w:r>
+        <w:rPr>
+          <w:rFonts w:ascii="Arial" w:hAnsi="Arial" w:cs="Arial"/>
+          <w:sz w:val="24"/>
+          <w:szCs w:val="24"/>
+        </w:rPr>
+        <w:t xml:space="preserve"> GO, but rather </w:t>
       </w:r>
       <w:r>
         <w:rPr>
@@ -1423,46 +2081,144 @@
         </w:rPr>
         <w:t xml:space="preserve">another app called </w:t>
       </w:r>
-      <w:r>
-        <w:rPr>
-          <w:rFonts w:ascii="Arial" w:hAnsi="Arial" w:cs="Arial"/>
-          <w:sz w:val="24"/>
-          <w:szCs w:val="24"/>
-        </w:rPr>
-        <w:t>Pokemon GONE. Opening the app store and searching for Pokemon, he</w:t>
-      </w:r>
-      <w:r>
-        <w:rPr>
-          <w:rFonts w:ascii="Arial" w:hAnsi="Arial" w:cs="Arial"/>
-          <w:sz w:val="24"/>
-          <w:szCs w:val="24"/>
-        </w:rPr>
-        <w:t xml:space="preserve"> found Pokemon GO, but could no longer find</w:t>
-      </w:r>
-      <w:r>
-        <w:rPr>
-          <w:rFonts w:ascii="Arial" w:hAnsi="Arial" w:cs="Arial"/>
-          <w:sz w:val="24"/>
-          <w:szCs w:val="24"/>
-        </w:rPr>
-        <w:t xml:space="preserve"> Pokemon GONE.</w:t>
-      </w:r>
-    </w:p>
-    <w:p>
-      <w:pPr>
-        <w:rPr>
-          <w:rFonts w:ascii="Arial" w:hAnsi="Arial" w:cs="Arial"/>
-          <w:sz w:val="24"/>
-          <w:szCs w:val="24"/>
-        </w:rPr>
-      </w:pPr>
-      <w:r>
-        <w:rPr>
-          <w:rFonts w:ascii="Arial" w:hAnsi="Arial" w:cs="Arial"/>
-          <w:sz w:val="24"/>
-          <w:szCs w:val="24"/>
-        </w:rPr>
-        <w:t>As Pete sat down on the grass in the middle of his yard staring at Junior contentedly waving his tail in the Pokedex, B</w:t>
+      <w:proofErr w:type="spellStart"/>
+      <w:r>
+        <w:rPr>
+          <w:rFonts w:ascii="Arial" w:hAnsi="Arial" w:cs="Arial"/>
+          <w:sz w:val="24"/>
+          <w:szCs w:val="24"/>
+        </w:rPr>
+        <w:t>Pokemon</w:t>
+      </w:r>
+      <w:proofErr w:type="spellEnd"/>
+      <w:r>
+        <w:rPr>
+          <w:rFonts w:ascii="Arial" w:hAnsi="Arial" w:cs="Arial"/>
+          <w:sz w:val="24"/>
+          <w:szCs w:val="24"/>
+        </w:rPr>
+        <w:t xml:space="preserve"> GONE. Opening the app store and searching for </w:t>
+      </w:r>
+      <w:proofErr w:type="spellStart"/>
+      <w:r>
+        <w:rPr>
+          <w:rFonts w:ascii="Arial" w:hAnsi="Arial" w:cs="Arial"/>
+          <w:sz w:val="24"/>
+          <w:szCs w:val="24"/>
+        </w:rPr>
+        <w:t>Pokemon</w:t>
+      </w:r>
+      <w:proofErr w:type="spellEnd"/>
+      <w:r>
+        <w:rPr>
+          <w:rFonts w:ascii="Arial" w:hAnsi="Arial" w:cs="Arial"/>
+          <w:sz w:val="24"/>
+          <w:szCs w:val="24"/>
+        </w:rPr>
+        <w:t>, he</w:t>
+      </w:r>
+      <w:r>
+        <w:rPr>
+          <w:rFonts w:ascii="Arial" w:hAnsi="Arial" w:cs="Arial"/>
+          <w:sz w:val="24"/>
+          <w:szCs w:val="24"/>
+        </w:rPr>
+        <w:t xml:space="preserve"> found </w:t>
+      </w:r>
+      <w:proofErr w:type="spellStart"/>
+      <w:r>
+        <w:rPr>
+          <w:rFonts w:ascii="Arial" w:hAnsi="Arial" w:cs="Arial"/>
+          <w:sz w:val="24"/>
+          <w:szCs w:val="24"/>
+        </w:rPr>
+        <w:t>Pokemon</w:t>
+      </w:r>
+      <w:proofErr w:type="spellEnd"/>
+      <w:r>
+        <w:rPr>
+          <w:rFonts w:ascii="Arial" w:hAnsi="Arial" w:cs="Arial"/>
+          <w:sz w:val="24"/>
+          <w:szCs w:val="24"/>
+        </w:rPr>
+        <w:t xml:space="preserve"> GO, but could no longer find</w:t>
+      </w:r>
+      <w:r>
+        <w:rPr>
+          <w:rFonts w:ascii="Arial" w:hAnsi="Arial" w:cs="Arial"/>
+          <w:sz w:val="24"/>
+          <w:szCs w:val="24"/>
+        </w:rPr>
+        <w:t xml:space="preserve"> </w:t>
+      </w:r>
+      <w:proofErr w:type="spellStart"/>
+      <w:r>
+        <w:rPr>
+          <w:rFonts w:ascii="Arial" w:hAnsi="Arial" w:cs="Arial"/>
+          <w:sz w:val="24"/>
+          <w:szCs w:val="24"/>
+        </w:rPr>
+        <w:t>Pokemon</w:t>
+      </w:r>
+      <w:proofErr w:type="spellEnd"/>
+      <w:r>
+        <w:rPr>
+          <w:rFonts w:ascii="Arial" w:hAnsi="Arial" w:cs="Arial"/>
+          <w:sz w:val="24"/>
+          <w:szCs w:val="24"/>
+        </w:rPr>
+        <w:t xml:space="preserve"> GONE.</w:t>
+      </w:r>
+    </w:p>
+    <w:p>
+      <w:pPr>
+        <w:rPr>
+          <w:rFonts w:ascii="Arial" w:hAnsi="Arial" w:cs="Arial"/>
+          <w:sz w:val="24"/>
+          <w:szCs w:val="24"/>
+        </w:rPr>
+      </w:pPr>
+      <w:r>
+        <w:rPr>
+          <w:rFonts w:ascii="Arial" w:hAnsi="Arial" w:cs="Arial"/>
+          <w:sz w:val="24"/>
+          <w:szCs w:val="24"/>
+        </w:rPr>
+        <w:t>As Pete sat down on the grass in the middle of his yard staring at Ju</w:t>
+      </w:r>
+      <w:r>
+        <w:rPr>
+          <w:rFonts w:ascii="Arial" w:hAnsi="Arial" w:cs="Arial"/>
+          <w:sz w:val="24"/>
+          <w:szCs w:val="24"/>
+        </w:rPr>
+        <w:t>nior serenely waving his fins</w:t>
+      </w:r>
+      <w:r>
+        <w:rPr>
+          <w:rFonts w:ascii="Arial" w:hAnsi="Arial" w:cs="Arial"/>
+          <w:sz w:val="24"/>
+          <w:szCs w:val="24"/>
+        </w:rPr>
+        <w:t xml:space="preserve"> in the </w:t>
+      </w:r>
+      <w:proofErr w:type="spellStart"/>
+      <w:r>
+        <w:rPr>
+          <w:rFonts w:ascii="Arial" w:hAnsi="Arial" w:cs="Arial"/>
+          <w:sz w:val="24"/>
+          <w:szCs w:val="24"/>
+        </w:rPr>
+        <w:t>Pokedex</w:t>
+      </w:r>
+      <w:proofErr w:type="spellEnd"/>
+      <w:r>
+        <w:rPr>
+          <w:rFonts w:ascii="Arial" w:hAnsi="Arial" w:cs="Arial"/>
+          <w:sz w:val="24"/>
+          <w:szCs w:val="24"/>
+        </w:rPr>
+        <w:t>, B</w:t>
       </w:r>
       <w:r>
         <w:rPr>
@@ -1518,169 +2274,15 @@
           <w:sz w:val="24"/>
           <w:szCs w:val="24"/>
         </w:rPr>
-        <w:t>the strong smell of garlic wafting from Brownie’s muzzle. Looking at the vegetable bed, Pete saw that the garlic plants, so carefully tended since the previous fall had all been dug out just as the scapes were forming</w:t>
-      </w:r>
-      <w:r>
-        <w:rPr>
-          <w:rFonts w:ascii="Arial" w:hAnsi="Arial" w:cs="Arial"/>
-          <w:sz w:val="24"/>
-          <w:szCs w:val="24"/>
-        </w:rPr>
-        <w:t>. This</w:t>
-      </w:r>
-      <w:r>
-        <w:rPr>
-          <w:rFonts w:ascii="Arial" w:hAnsi="Arial" w:cs="Arial"/>
-          <w:sz w:val="24"/>
-          <w:szCs w:val="24"/>
-        </w:rPr>
-        <w:t xml:space="preserve"> improvised salad was made complete by yet another large unripe tomato and several uprooted kale plants </w:t>
-      </w:r>
-      <w:r>
-        <w:rPr>
-          <w:rFonts w:ascii="Arial" w:hAnsi="Arial" w:cs="Arial"/>
-          <w:sz w:val="24"/>
-          <w:szCs w:val="24"/>
-        </w:rPr>
-        <w:lastRenderedPageBreak/>
-        <w:t>spread across the top of the destroyed bed.</w:t>
-      </w:r>
-      <w:r>
-        <w:rPr>
-          <w:rFonts w:ascii="Arial" w:hAnsi="Arial" w:cs="Arial"/>
-          <w:sz w:val="24"/>
-          <w:szCs w:val="24"/>
-        </w:rPr>
-        <w:t xml:space="preserve"> If a shovel or pitchfork had been handy, Pete would no doubt have reached for that, but feeling </w:t>
-      </w:r>
-      <w:r>
-        <w:rPr>
-          <w:rFonts w:ascii="Arial" w:hAnsi="Arial" w:cs="Arial"/>
-          <w:sz w:val="24"/>
-          <w:szCs w:val="24"/>
-        </w:rPr>
-        <w:t xml:space="preserve">only </w:t>
-      </w:r>
-      <w:r>
-        <w:rPr>
-          <w:rFonts w:ascii="Arial" w:hAnsi="Arial" w:cs="Arial"/>
-          <w:sz w:val="24"/>
-          <w:szCs w:val="24"/>
-        </w:rPr>
-        <w:t>the phone in his hand, he opened Pokemon GONE and trained the screen on Brownie. In one short flick and a flash of light a Browniemon was registered in his Pokedex.</w:t>
-      </w:r>
-      <w:r>
-        <w:rPr>
-          <w:rFonts w:ascii="Arial" w:hAnsi="Arial" w:cs="Arial"/>
-          <w:sz w:val="24"/>
-          <w:szCs w:val="24"/>
-        </w:rPr>
-        <w:t xml:space="preserve"> Instantly remorseful, Pete rose to his feet and searched the yard in vain for Brownie. When he opened the Pokedex, he could see the cartoon version of his dog’s stupid face staring back at him.</w:t>
-      </w:r>
-    </w:p>
-    <w:p>
-      <w:pPr>
-        <w:rPr>
-          <w:rFonts w:ascii="Arial" w:hAnsi="Arial" w:cs="Arial"/>
-          <w:sz w:val="24"/>
-          <w:szCs w:val="24"/>
-        </w:rPr>
-      </w:pPr>
-      <w:r>
-        <w:rPr>
-          <w:rFonts w:ascii="Arial" w:hAnsi="Arial" w:cs="Arial"/>
-          <w:sz w:val="24"/>
-          <w:szCs w:val="24"/>
-        </w:rPr>
-        <w:t xml:space="preserve">Pete closed his eyes and took a deep breath to calm himself. When he thought he had regained enough composure to calmly consider the situation, he opened his eyes again to see Daffy squatting over the devastated </w:t>
-      </w:r>
-      <w:r>
-        <w:rPr>
-          <w:rFonts w:ascii="Arial" w:hAnsi="Arial" w:cs="Arial"/>
-          <w:sz w:val="24"/>
-          <w:szCs w:val="24"/>
-        </w:rPr>
-        <w:t>garlic patch</w:t>
-      </w:r>
-      <w:r>
-        <w:rPr>
-          <w:rFonts w:ascii="Arial" w:hAnsi="Arial" w:cs="Arial"/>
-          <w:sz w:val="24"/>
-          <w:szCs w:val="24"/>
-        </w:rPr>
-        <w:t xml:space="preserve"> where he was using Brownie’s salad bar as a toilet. Pete’s rage instantly returned and a few seconds later a Daffymon was registered in his Pokedex.</w:t>
-      </w:r>
-      <w:r>
-        <w:rPr>
-          <w:rFonts w:ascii="Arial" w:hAnsi="Arial" w:cs="Arial"/>
-          <w:sz w:val="24"/>
-          <w:szCs w:val="24"/>
-        </w:rPr>
-        <w:t xml:space="preserve"> It wasn’t long though </w:t>
-      </w:r>
-      <w:r>
-        <w:rPr>
-          <w:rFonts w:ascii="Arial" w:hAnsi="Arial" w:cs="Arial"/>
-          <w:sz w:val="24"/>
-          <w:szCs w:val="24"/>
-        </w:rPr>
-        <w:t>before he calmed down once more</w:t>
-      </w:r>
-      <w:r>
-        <w:rPr>
-          <w:rFonts w:ascii="Arial" w:hAnsi="Arial" w:cs="Arial"/>
-          <w:sz w:val="24"/>
-          <w:szCs w:val="24"/>
-        </w:rPr>
-        <w:t xml:space="preserve"> and felt </w:t>
-      </w:r>
-      <w:r>
-        <w:rPr>
-          <w:rFonts w:ascii="Arial" w:hAnsi="Arial" w:cs="Arial"/>
-          <w:sz w:val="24"/>
-          <w:szCs w:val="24"/>
-        </w:rPr>
-        <w:t xml:space="preserve">a foreboding </w:t>
-      </w:r>
-      <w:r>
-        <w:rPr>
-          <w:rFonts w:ascii="Arial" w:hAnsi="Arial" w:cs="Arial"/>
-          <w:sz w:val="24"/>
-          <w:szCs w:val="24"/>
-        </w:rPr>
-        <w:t>at</w:t>
-      </w:r>
-      <w:r>
-        <w:rPr>
-          <w:rFonts w:ascii="Arial" w:hAnsi="Arial" w:cs="Arial"/>
-          <w:sz w:val="24"/>
-          <w:szCs w:val="24"/>
-        </w:rPr>
-        <w:t xml:space="preserve"> his wife’s return. She would immediately suspect him of having made the pets disappear, but in a much </w:t>
-      </w:r>
-      <w:r>
-        <w:rPr>
-          <w:rFonts w:ascii="Arial" w:hAnsi="Arial" w:cs="Arial"/>
-          <w:sz w:val="24"/>
-          <w:szCs w:val="24"/>
-        </w:rPr>
-        <w:t>less virtual</w:t>
-      </w:r>
-      <w:r>
-        <w:rPr>
-          <w:rFonts w:ascii="Arial" w:hAnsi="Arial" w:cs="Arial"/>
-          <w:sz w:val="24"/>
-          <w:szCs w:val="24"/>
-        </w:rPr>
-        <w:t xml:space="preserve"> way. He walked back inside the house paging through the different screens and functions in the Pokemon GONE app, looking for a way to restore the animals. Perhaps the evolve function would help. A large swirling white ball enveloped the Browniemon before it ascended</w:t>
-      </w:r>
-      <w:r>
-        <w:rPr>
-          <w:rFonts w:ascii="Arial" w:hAnsi="Arial" w:cs="Arial"/>
-          <w:sz w:val="24"/>
-          <w:szCs w:val="24"/>
-        </w:rPr>
-        <w:t xml:space="preserve"> and burst, leaving a huge, very ferocious creature with fangs in his Pokedex called a </w:t>
+        <w:t>the strong smell of garlic wafting from Brownie’s muzzle. Looking at the vegetable bed, Pete saw that the garlic plants, so carefully tended since the previous fall</w:t>
+      </w:r>
+      <w:r>
+        <w:rPr>
+          <w:rFonts w:ascii="Arial" w:hAnsi="Arial" w:cs="Arial"/>
+          <w:sz w:val="24"/>
+          <w:szCs w:val="24"/>
+        </w:rPr>
+        <w:t>,</w:t>
       </w:r>
       <w:bookmarkStart w:id="0" w:name="_GoBack"/>
       <w:bookmarkEnd w:id="0"/>
@@ -1690,7 +2292,457 @@
           <w:sz w:val="24"/>
           <w:szCs w:val="24"/>
         </w:rPr>
-        <w:t>WerBrown. Evolving Daffy resulted in a no less frightening Daffpard with spots. Deciding that it was better to experiment with a fish, he opened the Juniormon and chose ‘Transfer.’ Instantly Junior appeared back in his tank. He was navigating to the WerBrown just as he heard Mary’s car pulling into the driveway. Quickly, he transferred the WerBrown and the Daffpard, and removed the whistling kettle from the stove to prepare a cup of tea which he planned to nonchalantly hand to Mary as she entered the</w:t>
+        <w:t xml:space="preserve"> had all been dug out just as the </w:t>
+      </w:r>
+      <w:proofErr w:type="spellStart"/>
+      <w:r>
+        <w:rPr>
+          <w:rFonts w:ascii="Arial" w:hAnsi="Arial" w:cs="Arial"/>
+          <w:sz w:val="24"/>
+          <w:szCs w:val="24"/>
+        </w:rPr>
+        <w:t>scapes</w:t>
+      </w:r>
+      <w:proofErr w:type="spellEnd"/>
+      <w:r>
+        <w:rPr>
+          <w:rFonts w:ascii="Arial" w:hAnsi="Arial" w:cs="Arial"/>
+          <w:sz w:val="24"/>
+          <w:szCs w:val="24"/>
+        </w:rPr>
+        <w:t xml:space="preserve"> were forming</w:t>
+      </w:r>
+      <w:r>
+        <w:rPr>
+          <w:rFonts w:ascii="Arial" w:hAnsi="Arial" w:cs="Arial"/>
+          <w:sz w:val="24"/>
+          <w:szCs w:val="24"/>
+        </w:rPr>
+        <w:t>. This</w:t>
+      </w:r>
+      <w:r>
+        <w:rPr>
+          <w:rFonts w:ascii="Arial" w:hAnsi="Arial" w:cs="Arial"/>
+          <w:sz w:val="24"/>
+          <w:szCs w:val="24"/>
+        </w:rPr>
+        <w:t xml:space="preserve"> improvised salad was made complete by yet another large unripe tomato and several uprooted kale plants spread across the top of </w:t>
+      </w:r>
+      <w:r>
+        <w:rPr>
+          <w:rFonts w:ascii="Arial" w:hAnsi="Arial" w:cs="Arial"/>
+          <w:sz w:val="24"/>
+          <w:szCs w:val="24"/>
+        </w:rPr>
+        <w:lastRenderedPageBreak/>
+        <w:t>the destroyed bed.</w:t>
+      </w:r>
+      <w:r>
+        <w:rPr>
+          <w:rFonts w:ascii="Arial" w:hAnsi="Arial" w:cs="Arial"/>
+          <w:sz w:val="24"/>
+          <w:szCs w:val="24"/>
+        </w:rPr>
+        <w:t xml:space="preserve"> If a shovel or pitchfork had been handy, Pete would no doubt have reached for that, but feeling </w:t>
+      </w:r>
+      <w:r>
+        <w:rPr>
+          <w:rFonts w:ascii="Arial" w:hAnsi="Arial" w:cs="Arial"/>
+          <w:sz w:val="24"/>
+          <w:szCs w:val="24"/>
+        </w:rPr>
+        <w:t xml:space="preserve">only </w:t>
+      </w:r>
+      <w:r>
+        <w:rPr>
+          <w:rFonts w:ascii="Arial" w:hAnsi="Arial" w:cs="Arial"/>
+          <w:sz w:val="24"/>
+          <w:szCs w:val="24"/>
+        </w:rPr>
+        <w:t xml:space="preserve">the phone in his hand, he opened </w:t>
+      </w:r>
+      <w:proofErr w:type="spellStart"/>
+      <w:r>
+        <w:rPr>
+          <w:rFonts w:ascii="Arial" w:hAnsi="Arial" w:cs="Arial"/>
+          <w:sz w:val="24"/>
+          <w:szCs w:val="24"/>
+        </w:rPr>
+        <w:t>Pokemon</w:t>
+      </w:r>
+      <w:proofErr w:type="spellEnd"/>
+      <w:r>
+        <w:rPr>
+          <w:rFonts w:ascii="Arial" w:hAnsi="Arial" w:cs="Arial"/>
+          <w:sz w:val="24"/>
+          <w:szCs w:val="24"/>
+        </w:rPr>
+        <w:t xml:space="preserve"> GONE and trained the screen on Brownie. In one short flick and a flash of light a </w:t>
+      </w:r>
+      <w:proofErr w:type="spellStart"/>
+      <w:r>
+        <w:rPr>
+          <w:rFonts w:ascii="Arial" w:hAnsi="Arial" w:cs="Arial"/>
+          <w:sz w:val="24"/>
+          <w:szCs w:val="24"/>
+        </w:rPr>
+        <w:t>Browniemon</w:t>
+      </w:r>
+      <w:proofErr w:type="spellEnd"/>
+      <w:r>
+        <w:rPr>
+          <w:rFonts w:ascii="Arial" w:hAnsi="Arial" w:cs="Arial"/>
+          <w:sz w:val="24"/>
+          <w:szCs w:val="24"/>
+        </w:rPr>
+        <w:t xml:space="preserve"> was registered in his </w:t>
+      </w:r>
+      <w:proofErr w:type="spellStart"/>
+      <w:r>
+        <w:rPr>
+          <w:rFonts w:ascii="Arial" w:hAnsi="Arial" w:cs="Arial"/>
+          <w:sz w:val="24"/>
+          <w:szCs w:val="24"/>
+        </w:rPr>
+        <w:t>Pokedex</w:t>
+      </w:r>
+      <w:proofErr w:type="spellEnd"/>
+      <w:r>
+        <w:rPr>
+          <w:rFonts w:ascii="Arial" w:hAnsi="Arial" w:cs="Arial"/>
+          <w:sz w:val="24"/>
+          <w:szCs w:val="24"/>
+        </w:rPr>
+        <w:t>.</w:t>
+      </w:r>
+      <w:r>
+        <w:rPr>
+          <w:rFonts w:ascii="Arial" w:hAnsi="Arial" w:cs="Arial"/>
+          <w:sz w:val="24"/>
+          <w:szCs w:val="24"/>
+        </w:rPr>
+        <w:t xml:space="preserve"> Instantly remorseful, Pete rose to his feet and searched the yard in vain for Brownie. When he opened the </w:t>
+      </w:r>
+      <w:proofErr w:type="spellStart"/>
+      <w:r>
+        <w:rPr>
+          <w:rFonts w:ascii="Arial" w:hAnsi="Arial" w:cs="Arial"/>
+          <w:sz w:val="24"/>
+          <w:szCs w:val="24"/>
+        </w:rPr>
+        <w:t>Pokedex</w:t>
+      </w:r>
+      <w:proofErr w:type="spellEnd"/>
+      <w:r>
+        <w:rPr>
+          <w:rFonts w:ascii="Arial" w:hAnsi="Arial" w:cs="Arial"/>
+          <w:sz w:val="24"/>
+          <w:szCs w:val="24"/>
+        </w:rPr>
+        <w:t>, he could see the cartoon version of his dog’s stupid face staring back at him.</w:t>
+      </w:r>
+    </w:p>
+    <w:p>
+      <w:pPr>
+        <w:rPr>
+          <w:rFonts w:ascii="Arial" w:hAnsi="Arial" w:cs="Arial"/>
+          <w:sz w:val="24"/>
+          <w:szCs w:val="24"/>
+        </w:rPr>
+      </w:pPr>
+      <w:r>
+        <w:rPr>
+          <w:rFonts w:ascii="Arial" w:hAnsi="Arial" w:cs="Arial"/>
+          <w:sz w:val="24"/>
+          <w:szCs w:val="24"/>
+        </w:rPr>
+        <w:t xml:space="preserve">Pete closed his eyes and took a deep breath to calm himself. When he thought he had regained enough composure to calmly consider the situation, he opened his eyes again to see Daffy squatting over the devastated </w:t>
+      </w:r>
+      <w:r>
+        <w:rPr>
+          <w:rFonts w:ascii="Arial" w:hAnsi="Arial" w:cs="Arial"/>
+          <w:sz w:val="24"/>
+          <w:szCs w:val="24"/>
+        </w:rPr>
+        <w:t>garlic patch</w:t>
+      </w:r>
+      <w:r>
+        <w:rPr>
+          <w:rFonts w:ascii="Arial" w:hAnsi="Arial" w:cs="Arial"/>
+          <w:sz w:val="24"/>
+          <w:szCs w:val="24"/>
+        </w:rPr>
+        <w:t xml:space="preserve"> where he was using Brownie’s salad bar as a toilet. Pete’s rage instantly returned and a few seconds later a </w:t>
+      </w:r>
+      <w:proofErr w:type="spellStart"/>
+      <w:r>
+        <w:rPr>
+          <w:rFonts w:ascii="Arial" w:hAnsi="Arial" w:cs="Arial"/>
+          <w:sz w:val="24"/>
+          <w:szCs w:val="24"/>
+        </w:rPr>
+        <w:t>Daffymon</w:t>
+      </w:r>
+      <w:proofErr w:type="spellEnd"/>
+      <w:r>
+        <w:rPr>
+          <w:rFonts w:ascii="Arial" w:hAnsi="Arial" w:cs="Arial"/>
+          <w:sz w:val="24"/>
+          <w:szCs w:val="24"/>
+        </w:rPr>
+        <w:t xml:space="preserve"> was registered in his </w:t>
+      </w:r>
+      <w:proofErr w:type="spellStart"/>
+      <w:r>
+        <w:rPr>
+          <w:rFonts w:ascii="Arial" w:hAnsi="Arial" w:cs="Arial"/>
+          <w:sz w:val="24"/>
+          <w:szCs w:val="24"/>
+        </w:rPr>
+        <w:t>Pokedex</w:t>
+      </w:r>
+      <w:proofErr w:type="spellEnd"/>
+      <w:r>
+        <w:rPr>
+          <w:rFonts w:ascii="Arial" w:hAnsi="Arial" w:cs="Arial"/>
+          <w:sz w:val="24"/>
+          <w:szCs w:val="24"/>
+        </w:rPr>
+        <w:t>.</w:t>
+      </w:r>
+      <w:r>
+        <w:rPr>
+          <w:rFonts w:ascii="Arial" w:hAnsi="Arial" w:cs="Arial"/>
+          <w:sz w:val="24"/>
+          <w:szCs w:val="24"/>
+        </w:rPr>
+        <w:t xml:space="preserve"> It wasn’t long though </w:t>
+      </w:r>
+      <w:r>
+        <w:rPr>
+          <w:rFonts w:ascii="Arial" w:hAnsi="Arial" w:cs="Arial"/>
+          <w:sz w:val="24"/>
+          <w:szCs w:val="24"/>
+        </w:rPr>
+        <w:t>before he calmed down once more</w:t>
+      </w:r>
+      <w:r>
+        <w:rPr>
+          <w:rFonts w:ascii="Arial" w:hAnsi="Arial" w:cs="Arial"/>
+          <w:sz w:val="24"/>
+          <w:szCs w:val="24"/>
+        </w:rPr>
+        <w:t xml:space="preserve"> and felt </w:t>
+      </w:r>
+      <w:r>
+        <w:rPr>
+          <w:rFonts w:ascii="Arial" w:hAnsi="Arial" w:cs="Arial"/>
+          <w:sz w:val="24"/>
+          <w:szCs w:val="24"/>
+        </w:rPr>
+        <w:t xml:space="preserve">a foreboding </w:t>
+      </w:r>
+      <w:r>
+        <w:rPr>
+          <w:rFonts w:ascii="Arial" w:hAnsi="Arial" w:cs="Arial"/>
+          <w:sz w:val="24"/>
+          <w:szCs w:val="24"/>
+        </w:rPr>
+        <w:t>at</w:t>
+      </w:r>
+      <w:r>
+        <w:rPr>
+          <w:rFonts w:ascii="Arial" w:hAnsi="Arial" w:cs="Arial"/>
+          <w:sz w:val="24"/>
+          <w:szCs w:val="24"/>
+        </w:rPr>
+        <w:t xml:space="preserve"> his wife’s return. She would immediately suspect him of having made the pets disappear, but in a much </w:t>
+      </w:r>
+      <w:r>
+        <w:rPr>
+          <w:rFonts w:ascii="Arial" w:hAnsi="Arial" w:cs="Arial"/>
+          <w:sz w:val="24"/>
+          <w:szCs w:val="24"/>
+        </w:rPr>
+        <w:t>less virtual</w:t>
+      </w:r>
+      <w:r>
+        <w:rPr>
+          <w:rFonts w:ascii="Arial" w:hAnsi="Arial" w:cs="Arial"/>
+          <w:sz w:val="24"/>
+          <w:szCs w:val="24"/>
+        </w:rPr>
+        <w:t xml:space="preserve"> way. He walked back inside the house paging through the different screens and functions in the </w:t>
+      </w:r>
+      <w:proofErr w:type="spellStart"/>
+      <w:r>
+        <w:rPr>
+          <w:rFonts w:ascii="Arial" w:hAnsi="Arial" w:cs="Arial"/>
+          <w:sz w:val="24"/>
+          <w:szCs w:val="24"/>
+        </w:rPr>
+        <w:t>Pokemon</w:t>
+      </w:r>
+      <w:proofErr w:type="spellEnd"/>
+      <w:r>
+        <w:rPr>
+          <w:rFonts w:ascii="Arial" w:hAnsi="Arial" w:cs="Arial"/>
+          <w:sz w:val="24"/>
+          <w:szCs w:val="24"/>
+        </w:rPr>
+        <w:t xml:space="preserve"> GONE app, looking for a way to restore the animals. Perhaps the evolve function would help. A large swirling white ball enveloped the </w:t>
+      </w:r>
+      <w:proofErr w:type="spellStart"/>
+      <w:r>
+        <w:rPr>
+          <w:rFonts w:ascii="Arial" w:hAnsi="Arial" w:cs="Arial"/>
+          <w:sz w:val="24"/>
+          <w:szCs w:val="24"/>
+        </w:rPr>
+        <w:t>Browniemon</w:t>
+      </w:r>
+      <w:proofErr w:type="spellEnd"/>
+      <w:r>
+        <w:rPr>
+          <w:rFonts w:ascii="Arial" w:hAnsi="Arial" w:cs="Arial"/>
+          <w:sz w:val="24"/>
+          <w:szCs w:val="24"/>
+        </w:rPr>
+        <w:t xml:space="preserve"> before it ascended</w:t>
+      </w:r>
+      <w:r>
+        <w:rPr>
+          <w:rFonts w:ascii="Arial" w:hAnsi="Arial" w:cs="Arial"/>
+          <w:sz w:val="24"/>
+          <w:szCs w:val="24"/>
+        </w:rPr>
+        <w:t xml:space="preserve"> and burst, leaving a huge, very ferocious creature with fangs in his </w:t>
+      </w:r>
+      <w:proofErr w:type="spellStart"/>
+      <w:r>
+        <w:rPr>
+          <w:rFonts w:ascii="Arial" w:hAnsi="Arial" w:cs="Arial"/>
+          <w:sz w:val="24"/>
+          <w:szCs w:val="24"/>
+        </w:rPr>
+        <w:t>Pokedex</w:t>
+      </w:r>
+      <w:proofErr w:type="spellEnd"/>
+      <w:r>
+        <w:rPr>
+          <w:rFonts w:ascii="Arial" w:hAnsi="Arial" w:cs="Arial"/>
+          <w:sz w:val="24"/>
+          <w:szCs w:val="24"/>
+        </w:rPr>
+        <w:t xml:space="preserve"> called a </w:t>
+      </w:r>
+      <w:proofErr w:type="spellStart"/>
+      <w:r>
+        <w:rPr>
+          <w:rFonts w:ascii="Arial" w:hAnsi="Arial" w:cs="Arial"/>
+          <w:sz w:val="24"/>
+          <w:szCs w:val="24"/>
+        </w:rPr>
+        <w:t>WerBrown</w:t>
+      </w:r>
+      <w:proofErr w:type="spellEnd"/>
+      <w:r>
+        <w:rPr>
+          <w:rFonts w:ascii="Arial" w:hAnsi="Arial" w:cs="Arial"/>
+          <w:sz w:val="24"/>
+          <w:szCs w:val="24"/>
+        </w:rPr>
+        <w:t xml:space="preserve">. Evolving Daffy resulted in a no less frightening </w:t>
+      </w:r>
+      <w:proofErr w:type="spellStart"/>
+      <w:r>
+        <w:rPr>
+          <w:rFonts w:ascii="Arial" w:hAnsi="Arial" w:cs="Arial"/>
+          <w:sz w:val="24"/>
+          <w:szCs w:val="24"/>
+        </w:rPr>
+        <w:t>Daffpard</w:t>
+      </w:r>
+      <w:proofErr w:type="spellEnd"/>
+      <w:r>
+        <w:rPr>
+          <w:rFonts w:ascii="Arial" w:hAnsi="Arial" w:cs="Arial"/>
+          <w:sz w:val="24"/>
+          <w:szCs w:val="24"/>
+        </w:rPr>
+        <w:t xml:space="preserve"> with spots. Deciding that it was better to experiment with a fish, he opened the </w:t>
+      </w:r>
+      <w:proofErr w:type="spellStart"/>
+      <w:r>
+        <w:rPr>
+          <w:rFonts w:ascii="Arial" w:hAnsi="Arial" w:cs="Arial"/>
+          <w:sz w:val="24"/>
+          <w:szCs w:val="24"/>
+        </w:rPr>
+        <w:t>Juniormon</w:t>
+      </w:r>
+      <w:proofErr w:type="spellEnd"/>
+      <w:r>
+        <w:rPr>
+          <w:rFonts w:ascii="Arial" w:hAnsi="Arial" w:cs="Arial"/>
+          <w:sz w:val="24"/>
+          <w:szCs w:val="24"/>
+        </w:rPr>
+        <w:t xml:space="preserve"> and chose ‘Transfer.’ Instantly Junior appeared back in his tank. He was navigating to the </w:t>
+      </w:r>
+      <w:proofErr w:type="spellStart"/>
+      <w:r>
+        <w:rPr>
+          <w:rFonts w:ascii="Arial" w:hAnsi="Arial" w:cs="Arial"/>
+          <w:sz w:val="24"/>
+          <w:szCs w:val="24"/>
+        </w:rPr>
+        <w:t>WerBrown</w:t>
+      </w:r>
+      <w:proofErr w:type="spellEnd"/>
+      <w:r>
+        <w:rPr>
+          <w:rFonts w:ascii="Arial" w:hAnsi="Arial" w:cs="Arial"/>
+          <w:sz w:val="24"/>
+          <w:szCs w:val="24"/>
+        </w:rPr>
+        <w:t xml:space="preserve"> just as he heard Mary’s car pulling into the driveway. Quickly, he transferred the </w:t>
+      </w:r>
+      <w:proofErr w:type="spellStart"/>
+      <w:r>
+        <w:rPr>
+          <w:rFonts w:ascii="Arial" w:hAnsi="Arial" w:cs="Arial"/>
+          <w:sz w:val="24"/>
+          <w:szCs w:val="24"/>
+        </w:rPr>
+        <w:t>WerBrown</w:t>
+      </w:r>
+      <w:proofErr w:type="spellEnd"/>
+      <w:r>
+        <w:rPr>
+          <w:rFonts w:ascii="Arial" w:hAnsi="Arial" w:cs="Arial"/>
+          <w:sz w:val="24"/>
+          <w:szCs w:val="24"/>
+        </w:rPr>
+        <w:t xml:space="preserve"> and the </w:t>
+      </w:r>
+      <w:proofErr w:type="spellStart"/>
+      <w:r>
+        <w:rPr>
+          <w:rFonts w:ascii="Arial" w:hAnsi="Arial" w:cs="Arial"/>
+          <w:sz w:val="24"/>
+          <w:szCs w:val="24"/>
+        </w:rPr>
+        <w:t>Daffpard</w:t>
+      </w:r>
+      <w:proofErr w:type="spellEnd"/>
+      <w:r>
+        <w:rPr>
+          <w:rFonts w:ascii="Arial" w:hAnsi="Arial" w:cs="Arial"/>
+          <w:sz w:val="24"/>
+          <w:szCs w:val="24"/>
+        </w:rPr>
+        <w:t>, and removed the whistling kettle from the stove to prepare a cup of tea which he planned to nonchalantly hand to Mary as she entered the</w:t>
       </w:r>
       <w:r>
         <w:rPr>
@@ -1987,7 +3039,7 @@
           <w:rPr>
             <w:noProof/>
           </w:rPr>
-          <w:t>7</w:t>
+          <w:t>8</w:t>
         </w:r>
         <w:r>
           <w:rPr>
@@ -2041,8 +3093,13 @@
       </w:tabs>
       <w:jc w:val="right"/>
     </w:pPr>
+    <w:proofErr w:type="spellStart"/>
     <w:r>
-      <w:t>Pokemon Gone</w:t>
+      <w:t>Pokemon</w:t>
+    </w:r>
+    <w:proofErr w:type="spellEnd"/>
+    <w:r>
+      <w:t xml:space="preserve"> Gone</w:t>
     </w:r>
   </w:p>
 </w:hdr>
@@ -3329,7 +4386,7 @@
 </file>
 
 <file path=customXml/itemProps1.xml><?xml version="1.0" encoding="utf-8"?>
-<ds:datastoreItem xmlns:ds="http://schemas.openxmlformats.org/officeDocument/2006/customXml" ds:itemID="{C47ED8B2-CECE-4C1D-B7D4-91139D74CAF9}">
+<ds:datastoreItem xmlns:ds="http://schemas.openxmlformats.org/officeDocument/2006/customXml" ds:itemID="{7BBE7E7D-9062-401F-ABC7-9271ED30101D}">
   <ds:schemaRefs>
     <ds:schemaRef ds:uri="http://schemas.openxmlformats.org/officeDocument/2006/bibliography"/>
   </ds:schemaRefs>
